--- a/taxibill.docx
+++ b/taxibill.docx
@@ -12,16 +12,6 @@
           <w:sz w:val="18"/>
         </w:rPr>
       </w:pPr>
-      <w:r>
-        <w:rPr>
-          <w:rStyle w:val="BookTitle"/>
-          <w:bCs w:val="0"/>
-          <w:color w:val="005C84" w:themeColor="text1"/>
-          <w:spacing w:val="0"/>
-          <w:sz w:val="18"/>
-        </w:rPr>
-        <w:t>l</w:t>
-      </w:r>
       <w:r>
         <w:rPr>
           <w:iCs/>
@@ -31,9 +21,9 @@
         </w:rPr>
         <w:drawing>
           <wp:inline distT="0" distB="0" distL="0" distR="0">
-            <wp:extent cx="6646545" cy="4790440"/>
-            <wp:effectExtent l="19050" t="0" r="1905" b="0"/>
-            <wp:docPr id="5" name="Picture 1"/>
+            <wp:extent cx="6640195" cy="4149725"/>
+            <wp:effectExtent l="19050" t="0" r="8255" b="0"/>
+            <wp:docPr id="1" name="Picture 1"/>
             <wp:cNvGraphicFramePr>
               <a:graphicFrameLocks xmlns:a="http://schemas.openxmlformats.org/drawingml/2006/main" noChangeAspect="1"/>
             </wp:cNvGraphicFramePr>
@@ -56,60 +46,7 @@
                   <pic:spPr bwMode="auto">
                     <a:xfrm>
                       <a:off x="0" y="0"/>
-                      <a:ext cx="6646545" cy="4790440"/>
-                    </a:xfrm>
-                    <a:prstGeom prst="rect">
-                      <a:avLst/>
-                    </a:prstGeom>
-                    <a:noFill/>
-                    <a:ln w="9525">
-                      <a:noFill/>
-                      <a:miter lim="800000"/>
-                      <a:headEnd/>
-                      <a:tailEnd/>
-                    </a:ln>
-                  </pic:spPr>
-                </pic:pic>
-              </a:graphicData>
-            </a:graphic>
-          </wp:inline>
-        </w:drawing>
-      </w:r>
-      <w:r>
-        <w:rPr>
-          <w:iCs/>
-          <w:noProof/>
-          <w:sz w:val="18"/>
-          <w:lang w:eastAsia="en-GB"/>
-        </w:rPr>
-        <w:drawing>
-          <wp:inline distT="0" distB="0" distL="0" distR="0">
-            <wp:extent cx="6642100" cy="4744720"/>
-            <wp:effectExtent l="19050" t="0" r="6350" b="0"/>
-            <wp:docPr id="2" name="Picture 1"/>
-            <wp:cNvGraphicFramePr>
-              <a:graphicFrameLocks xmlns:a="http://schemas.openxmlformats.org/drawingml/2006/main" noChangeAspect="1"/>
-            </wp:cNvGraphicFramePr>
-            <a:graphic xmlns:a="http://schemas.openxmlformats.org/drawingml/2006/main">
-              <a:graphicData uri="http://schemas.openxmlformats.org/drawingml/2006/picture">
-                <pic:pic xmlns:pic="http://schemas.openxmlformats.org/drawingml/2006/picture">
-                  <pic:nvPicPr>
-                    <pic:cNvPr id="0" name="Picture 1"/>
-                    <pic:cNvPicPr>
-                      <a:picLocks noChangeAspect="1" noChangeArrowheads="1"/>
-                    </pic:cNvPicPr>
-                  </pic:nvPicPr>
-                  <pic:blipFill>
-                    <a:blip r:embed="rId9" cstate="print"/>
-                    <a:srcRect/>
-                    <a:stretch>
-                      <a:fillRect/>
-                    </a:stretch>
-                  </pic:blipFill>
-                  <pic:spPr bwMode="auto">
-                    <a:xfrm>
-                      <a:off x="0" y="0"/>
-                      <a:ext cx="6642100" cy="4744720"/>
+                      <a:ext cx="6640195" cy="4149725"/>
                     </a:xfrm>
                     <a:prstGeom prst="rect">
                       <a:avLst/>
@@ -146,12 +83,11 @@
           <w:sz w:val="18"/>
           <w:lang w:eastAsia="en-GB"/>
         </w:rPr>
-        <w:lastRenderedPageBreak/>
         <w:drawing>
           <wp:inline distT="0" distB="0" distL="0" distR="0">
-            <wp:extent cx="6646545" cy="4817745"/>
-            <wp:effectExtent l="19050" t="0" r="1905" b="0"/>
-            <wp:docPr id="3" name="Picture 2"/>
+            <wp:extent cx="6640195" cy="4149725"/>
+            <wp:effectExtent l="19050" t="0" r="8255" b="0"/>
+            <wp:docPr id="4" name="Picture 4"/>
             <wp:cNvGraphicFramePr>
               <a:graphicFrameLocks xmlns:a="http://schemas.openxmlformats.org/drawingml/2006/main" noChangeAspect="1"/>
             </wp:cNvGraphicFramePr>
@@ -159,13 +95,13 @@
               <a:graphicData uri="http://schemas.openxmlformats.org/drawingml/2006/picture">
                 <pic:pic xmlns:pic="http://schemas.openxmlformats.org/drawingml/2006/picture">
                   <pic:nvPicPr>
-                    <pic:cNvPr id="0" name="Picture 2"/>
+                    <pic:cNvPr id="0" name="Picture 4"/>
                     <pic:cNvPicPr>
                       <a:picLocks noChangeAspect="1" noChangeArrowheads="1"/>
                     </pic:cNvPicPr>
                   </pic:nvPicPr>
                   <pic:blipFill>
-                    <a:blip r:embed="rId10" cstate="print"/>
+                    <a:blip r:embed="rId9" cstate="print"/>
                     <a:srcRect/>
                     <a:stretch>
                       <a:fillRect/>
@@ -174,60 +110,7 @@
                   <pic:spPr bwMode="auto">
                     <a:xfrm>
                       <a:off x="0" y="0"/>
-                      <a:ext cx="6646545" cy="4817745"/>
-                    </a:xfrm>
-                    <a:prstGeom prst="rect">
-                      <a:avLst/>
-                    </a:prstGeom>
-                    <a:noFill/>
-                    <a:ln w="9525">
-                      <a:noFill/>
-                      <a:miter lim="800000"/>
-                      <a:headEnd/>
-                      <a:tailEnd/>
-                    </a:ln>
-                  </pic:spPr>
-                </pic:pic>
-              </a:graphicData>
-            </a:graphic>
-          </wp:inline>
-        </w:drawing>
-      </w:r>
-      <w:r>
-        <w:rPr>
-          <w:iCs/>
-          <w:noProof/>
-          <w:sz w:val="18"/>
-          <w:lang w:eastAsia="en-GB"/>
-        </w:rPr>
-        <w:drawing>
-          <wp:inline distT="0" distB="0" distL="0" distR="0">
-            <wp:extent cx="6646545" cy="4667250"/>
-            <wp:effectExtent l="19050" t="0" r="1905" b="0"/>
-            <wp:docPr id="4" name="Picture 3"/>
-            <wp:cNvGraphicFramePr>
-              <a:graphicFrameLocks xmlns:a="http://schemas.openxmlformats.org/drawingml/2006/main" noChangeAspect="1"/>
-            </wp:cNvGraphicFramePr>
-            <a:graphic xmlns:a="http://schemas.openxmlformats.org/drawingml/2006/main">
-              <a:graphicData uri="http://schemas.openxmlformats.org/drawingml/2006/picture">
-                <pic:pic xmlns:pic="http://schemas.openxmlformats.org/drawingml/2006/picture">
-                  <pic:nvPicPr>
-                    <pic:cNvPr id="0" name="Picture 3"/>
-                    <pic:cNvPicPr>
-                      <a:picLocks noChangeAspect="1" noChangeArrowheads="1"/>
-                    </pic:cNvPicPr>
-                  </pic:nvPicPr>
-                  <pic:blipFill>
-                    <a:blip r:embed="rId11" cstate="print"/>
-                    <a:srcRect/>
-                    <a:stretch>
-                      <a:fillRect/>
-                    </a:stretch>
-                  </pic:blipFill>
-                  <pic:spPr bwMode="auto">
-                    <a:xfrm>
-                      <a:off x="0" y="0"/>
-                      <a:ext cx="6646545" cy="4667250"/>
+                      <a:ext cx="6640195" cy="4149725"/>
                     </a:xfrm>
                     <a:prstGeom prst="rect">
                       <a:avLst/>
@@ -248,7 +131,7 @@
       </w:r>
     </w:p>
     <w:sectPr>
-      <w:footerReference w:type="default" r:id="rId12"/>
+      <w:footerReference w:type="default" r:id="rId10"/>
       <w:pgSz w:w="11906" w:h="16838"/>
       <w:pgMar w:top="720" w:right="720" w:bottom="720" w:left="720" w:header="708" w:footer="708" w:gutter="0"/>
       <w:cols w:space="708"/>
@@ -1471,7 +1354,7 @@
     <w:uiPriority w:val="99"/>
     <w:semiHidden/>
     <w:unhideWhenUsed/>
-    <w:rsid w:val="002C7E22"/>
+    <w:rsid w:val="006007DC"/>
     <w:pPr>
       <w:spacing w:after="0" w:line="240" w:lineRule="auto"/>
     </w:pPr>
@@ -1487,7 +1370,7 @@
     <w:link w:val="BalloonText"/>
     <w:uiPriority w:val="99"/>
     <w:semiHidden/>
-    <w:rsid w:val="002C7E22"/>
+    <w:rsid w:val="006007DC"/>
     <w:rPr>
       <w:rFonts w:ascii="Tahoma" w:hAnsi="Tahoma" w:cs="Tahoma"/>
       <w:color w:val="005C84" w:themeColor="text1"/>
@@ -1753,7 +1636,7 @@
   <a:extraClrSchemeLst/>
   <a:extLst>
     <a:ext uri="{05A4C25C-085E-4340-85A3-A5531E510DB2}">
-      <thm15:themeFamily xmlns:thm15="http://schemas.microsoft.com/office/thememl/2012/main" xmlns="" name="StandardChartered_GlobalTemplate" id="{8AA814C4-A578-42A8-85A9-298523698715}" vid="{F837474E-8CD5-4CDA-B6A2-5B081F46A0D7}"/>
+      <thm15:themeFamily xmlns="" xmlns:thm15="http://schemas.microsoft.com/office/thememl/2012/main" name="StandardChartered_GlobalTemplate" id="{8AA814C4-A578-42A8-85A9-298523698715}" vid="{F837474E-8CD5-4CDA-B6A2-5B081F46A0D7}"/>
     </a:ext>
   </a:extLst>
 </a:theme>
@@ -1764,7 +1647,7 @@
 </file>
 
 <file path=customXml/itemProps1.xml><?xml version="1.0" encoding="utf-8"?>
-<ds:datastoreItem xmlns:ds="http://schemas.openxmlformats.org/officeDocument/2006/customXml" ds:itemID="{4050ED76-AE67-4D90-B59F-84551A6DE26B}">
+<ds:datastoreItem xmlns:ds="http://schemas.openxmlformats.org/officeDocument/2006/customXml" ds:itemID="{BF831469-48F7-4B12-AC42-BDBD27699178}">
   <ds:schemaRefs>
     <ds:schemaRef ds:uri="http://schemas.openxmlformats.org/officeDocument/2006/bibliography"/>
   </ds:schemaRefs>
